--- a/Nazwa.docx
+++ b/Nazwa.docx
@@ -305,10 +305,7 @@
           </w:p>
           <w:p>
             <w:r>
-              <w:t>4.</w:t>
-            </w:r>
-            <w:r>
-              <w:t xml:space="preserve"> Kasjer obsługuje następnego widza</w:t>
+              <w:t>4. Kasjer obsługuje następnego widza</w:t>
             </w:r>
           </w:p>
           <w:p/>
@@ -484,13 +481,7 @@
           </w:tcPr>
           <w:p>
             <w:r>
-              <w:t xml:space="preserve">Przypadek </w:t>
-            </w:r>
-            <w:r>
-              <w:t>użycia</w:t>
-            </w:r>
-            <w:r>
-              <w:t xml:space="preserve"> umożliwia Widzowi zapłatę za bilet. Użytkownik może zapłacić gotówką lub kartą.</w:t>
+              <w:t>Przypadek użycia umożliwia Widzowi zapłatę za bilet. Użytkownik może zapłacić gotówką lub kartą.</w:t>
             </w:r>
           </w:p>
         </w:tc>
@@ -606,10 +597,7 @@
           </w:tcPr>
           <w:p>
             <w:r>
-              <w:t>1. Widz podaje jakiego rodzaju ma być bilet: ulgowy czy normalny.</w:t>
-            </w:r>
-            <w:r>
-              <w:t xml:space="preserve"> </w:t>
+              <w:t xml:space="preserve">1. Widz podaje jakiego rodzaju ma być bilet: ulgowy czy normalny. </w:t>
             </w:r>
           </w:p>
           <w:p>
@@ -679,8 +667,6 @@
           <w:tab w:val="left" w:pos="3826"/>
         </w:tabs>
       </w:pPr>
-      <w:bookmarkStart w:id="0" w:name="_GoBack"/>
-      <w:bookmarkEnd w:id="0"/>
     </w:p>
     <w:tbl>
       <w:tblPr>
@@ -811,28 +797,7 @@
           </w:tcPr>
           <w:p>
             <w:r>
-              <w:t>Przypadek uż</w:t>
-            </w:r>
-            <w:r>
-              <w:t xml:space="preserve">ycia umożliwia Widzowi rezerwację miejsca w kinie. Widz podaje ilość </w:t>
-            </w:r>
-            <w:r>
-              <w:t>rez</w:t>
-            </w:r>
-            <w:r>
-              <w:t xml:space="preserve">erwowanych miejsc. </w:t>
-            </w:r>
-            <w:r>
-              <w:t>Widz musi podać swoje dane: imię</w:t>
-            </w:r>
-            <w:r>
-              <w:t xml:space="preserve"> i nazwisko oraz czy bilet</w:t>
-            </w:r>
-            <w:r>
-              <w:t xml:space="preserve"> </w:t>
-            </w:r>
-            <w:r>
-              <w:t>ma być normalny czy ulgowy.</w:t>
+              <w:t>Przypadek użycia umożliwia Widzowi rezerwację miejsca w kinie. Widz podaje ilość rezerwowanych miejsc. Widz musi podać swoje dane: imię i nazwisko oraz czy bilet ma być normalny czy ulgowy.</w:t>
             </w:r>
           </w:p>
         </w:tc>
@@ -948,32 +913,17 @@
           </w:tcPr>
           <w:p>
             <w:r>
-              <w:t xml:space="preserve">1. Widz wybiera </w:t>
-            </w:r>
-            <w:r>
-              <w:t>zakładkę</w:t>
-            </w:r>
-            <w:r>
-              <w:t xml:space="preserve"> rezerwuj miejsce.</w:t>
-            </w:r>
-          </w:p>
-          <w:p>
-            <w:r>
-              <w:t xml:space="preserve">2. Widz podaje podstawowe dane: </w:t>
-            </w:r>
-            <w:r>
-              <w:t>imię</w:t>
-            </w:r>
-            <w:r>
-              <w:t xml:space="preserve"> i nazwisko</w:t>
-            </w:r>
-          </w:p>
-          <w:p>
-            <w:r>
-              <w:t>3</w:t>
-            </w:r>
-            <w:r>
-              <w:t>. Widz podaje ilość rezerwowanych miejsc.</w:t>
+              <w:t>1. Widz wybiera zakładkę rezerwuj miejsce.</w:t>
+            </w:r>
+          </w:p>
+          <w:p>
+            <w:r>
+              <w:t>2. Widz podaje podstawowe dane: imię i nazwisko</w:t>
+            </w:r>
+          </w:p>
+          <w:p>
+            <w:r>
+              <w:t>3. Widz podaje ilość rezerwowanych miejsc.</w:t>
             </w:r>
           </w:p>
           <w:p>
@@ -998,7 +948,13 @@
           <w:tcPr>
             <w:tcW w:w="4606" w:type="dxa"/>
           </w:tcPr>
-          <w:p/>
+          <w:p>
+            <w:r>
+              <w:t>1. Widz może anulować rezerwację.</w:t>
+            </w:r>
+            <w:bookmarkStart w:id="0" w:name="_GoBack"/>
+            <w:bookmarkEnd w:id="0"/>
+          </w:p>
         </w:tc>
       </w:tr>
     </w:tbl>
